--- a/Receipt_For_SelvarajGroupOfCompanies.docx
+++ b/Receipt_For_SelvarajGroupOfCompanies.docx
@@ -127,7 +127,16 @@
           <w:sz w:val="24"/>
           <w:szCs w:val="24"/>
         </w:rPr>
-        <w:t>INVOICE NO: 8668</w:t>
+        <w:t>INVOICE NO: 866</w:t>
+      </w:r>
+      <w:r>
+        <w:rPr>
+          <w:b/>
+          <w:bCs/>
+          <w:sz w:val="24"/>
+          <w:szCs w:val="24"/>
+        </w:rPr>
+        <w:t>7 &amp; 8668</w:t>
       </w:r>
     </w:p>
     <w:p>
@@ -290,7 +299,6 @@
                 <w14:ligatures w14:val="none"/>
               </w:rPr>
             </w:pPr>
-            <w:proofErr w:type="spellStart"/>
             <w:r>
               <w:rPr>
                 <w:rFonts w:ascii="Calibri" w:eastAsia="Times New Roman" w:hAnsi="Calibri" w:cs="Calibri"/>
@@ -300,7 +308,6 @@
               </w:rPr>
               <w:t>Crysta</w:t>
             </w:r>
-            <w:proofErr w:type="spellEnd"/>
           </w:p>
         </w:tc>
         <w:tc>
@@ -1357,7 +1364,6 @@
                 <w14:ligatures w14:val="none"/>
               </w:rPr>
             </w:pPr>
-            <w:proofErr w:type="spellStart"/>
             <w:r>
               <w:rPr>
                 <w:rFonts w:ascii="Calibri" w:eastAsia="Times New Roman" w:hAnsi="Calibri" w:cs="Calibri"/>
@@ -1367,7 +1373,6 @@
               </w:rPr>
               <w:t>Crysta</w:t>
             </w:r>
-            <w:proofErr w:type="spellEnd"/>
           </w:p>
         </w:tc>
         <w:tc>

--- a/Receipt_For_SelvarajGroupOfCompanies.docx
+++ b/Receipt_For_SelvarajGroupOfCompanies.docx
@@ -299,6 +299,7 @@
                 <w14:ligatures w14:val="none"/>
               </w:rPr>
             </w:pPr>
+            <w:proofErr w:type="spellStart"/>
             <w:r>
               <w:rPr>
                 <w:rFonts w:ascii="Calibri" w:eastAsia="Times New Roman" w:hAnsi="Calibri" w:cs="Calibri"/>
@@ -308,6 +309,7 @@
               </w:rPr>
               <w:t>Crysta</w:t>
             </w:r>
+            <w:proofErr w:type="spellEnd"/>
           </w:p>
         </w:tc>
         <w:tc>
@@ -1364,6 +1366,7 @@
                 <w14:ligatures w14:val="none"/>
               </w:rPr>
             </w:pPr>
+            <w:proofErr w:type="spellStart"/>
             <w:r>
               <w:rPr>
                 <w:rFonts w:ascii="Calibri" w:eastAsia="Times New Roman" w:hAnsi="Calibri" w:cs="Calibri"/>
@@ -1373,6 +1376,7 @@
               </w:rPr>
               <w:t>Crysta</w:t>
             </w:r>
+            <w:proofErr w:type="spellEnd"/>
           </w:p>
         </w:tc>
         <w:tc>
@@ -1880,6 +1884,30 @@
           <w:szCs w:val="24"/>
         </w:rPr>
         <w:t>Sixty-Nine</w:t>
+      </w:r>
+    </w:p>
+    <w:p>
+      <w:pPr>
+        <w:rPr>
+          <w:sz w:val="24"/>
+          <w:szCs w:val="24"/>
+        </w:rPr>
+      </w:pPr>
+    </w:p>
+    <w:p>
+      <w:pPr>
+        <w:ind w:left="5760" w:firstLine="720"/>
+        <w:rPr>
+          <w:sz w:val="24"/>
+          <w:szCs w:val="24"/>
+        </w:rPr>
+      </w:pPr>
+      <w:r>
+        <w:rPr>
+          <w:sz w:val="24"/>
+          <w:szCs w:val="24"/>
+        </w:rPr>
+        <w:t>For Sri Venkateswara Travels</w:t>
       </w:r>
     </w:p>
     <w:sectPr>
